--- a/preguntas.docx
+++ b/preguntas.docx
@@ -459,23 +459,7 @@
           <w:sz w:val="24"/>
           <w:szCs w:val="24"/>
         </w:rPr>
-        <w:t xml:space="preserve">Respondio </w:t>
-      </w:r>
-      <w:r>
-        <w:rPr>
-          <w:rFonts w:ascii="Times New Roman" w:hAnsi="Times New Roman" w:cs="Times New Roman"/>
-          <w:sz w:val="24"/>
-          <w:szCs w:val="24"/>
-        </w:rPr>
-        <w:t>in</w:t>
-      </w:r>
-      <w:r>
-        <w:rPr>
-          <w:rFonts w:ascii="Times New Roman" w:hAnsi="Times New Roman" w:cs="Times New Roman"/>
-          <w:sz w:val="24"/>
-          <w:szCs w:val="24"/>
-        </w:rPr>
-        <w:t>correctamente</w:t>
+        <w:t>Respondio incorrectamente</w:t>
       </w:r>
     </w:p>
     <w:p>
@@ -541,15 +525,7 @@
           <w:sz w:val="24"/>
           <w:szCs w:val="24"/>
         </w:rPr>
-        <w:t>Respondio incorrectament</w:t>
-      </w:r>
-      <w:r>
-        <w:rPr>
-          <w:rFonts w:ascii="Times New Roman" w:hAnsi="Times New Roman" w:cs="Times New Roman"/>
-          <w:sz w:val="24"/>
-          <w:szCs w:val="24"/>
-        </w:rPr>
-        <w:t>e</w:t>
+        <w:t>Respondio incorrectamente</w:t>
       </w:r>
     </w:p>
     <w:p>
@@ -615,15 +591,7 @@
           <w:sz w:val="24"/>
           <w:szCs w:val="24"/>
         </w:rPr>
-        <w:t>Respondio incorrectament</w:t>
-      </w:r>
-      <w:r>
-        <w:rPr>
-          <w:rFonts w:ascii="Times New Roman" w:hAnsi="Times New Roman" w:cs="Times New Roman"/>
-          <w:sz w:val="24"/>
-          <w:szCs w:val="24"/>
-        </w:rPr>
-        <w:t>e</w:t>
+        <w:t>Respondio incorrectamente</w:t>
       </w:r>
     </w:p>
     <w:p>
@@ -787,15 +755,7 @@
           <w:sz w:val="24"/>
           <w:szCs w:val="24"/>
         </w:rPr>
-        <w:t>Respondio incorrectament</w:t>
-      </w:r>
-      <w:r>
-        <w:rPr>
-          <w:rFonts w:ascii="Times New Roman" w:hAnsi="Times New Roman" w:cs="Times New Roman"/>
-          <w:sz w:val="24"/>
-          <w:szCs w:val="24"/>
-        </w:rPr>
-        <w:t>e</w:t>
+        <w:t>Respondio incorrectamente</w:t>
       </w:r>
     </w:p>
     <w:p>
@@ -1327,14 +1287,6 @@
         </w:rPr>
         <w:t>Entra y sale de la cama, se sienta y se levanta sin ayuda</w:t>
       </w:r>
-      <w:r>
-        <w:rPr>
-          <w:rFonts w:ascii="Times New Roman" w:hAnsi="Times New Roman" w:cs="Times New Roman"/>
-          <w:sz w:val="24"/>
-          <w:szCs w:val="24"/>
-        </w:rPr>
-        <w:t xml:space="preserve"> </w:t>
-      </w:r>
     </w:p>
     <w:p>
       <w:pPr>
@@ -1365,7 +1317,7 @@
           <w:lang w:eastAsia="es-CO"/>
           <w14:ligatures w14:val="none"/>
         </w:rPr>
-        <w:t xml:space="preserve">Entra y sale de la cama, se sienta y se levanta con ayuda </w:t>
+        <w:t>Entra y sale de la cama, se sienta y se levanta con ayuda</w:t>
       </w:r>
     </w:p>
     <w:p>
@@ -1393,7 +1345,7 @@
           <w:lang w:eastAsia="es-CO"/>
           <w14:ligatures w14:val="none"/>
         </w:rPr>
-        <w:t xml:space="preserve">No se levanta de la cama </w:t>
+        <w:t>No se levanta de la cama</w:t>
       </w:r>
     </w:p>
     <w:p>
@@ -1449,7 +1401,7 @@
           <w:lang w:eastAsia="es-CO"/>
           <w14:ligatures w14:val="none"/>
         </w:rPr>
-        <w:t xml:space="preserve">Control completo de ambos esfínteres </w:t>
+        <w:t>Control completo de ambos esfínteres</w:t>
       </w:r>
     </w:p>
     <w:p>
@@ -1481,7 +1433,7 @@
           <w:lang w:eastAsia="es-CO"/>
           <w14:ligatures w14:val="none"/>
         </w:rPr>
-        <w:t xml:space="preserve">Incontinencia ocasional </w:t>
+        <w:t>Incontinencia ocasional</w:t>
       </w:r>
     </w:p>
     <w:p>
@@ -1513,7 +1465,7 @@
           <w:lang w:eastAsia="es-CO"/>
           <w14:ligatures w14:val="none"/>
         </w:rPr>
-        <w:t xml:space="preserve">Necesita supervisión. </w:t>
+        <w:t>Necesita supervisión.</w:t>
       </w:r>
     </w:p>
     <w:p>
@@ -1609,7 +1561,7 @@
           <w:lang w:eastAsia="es-CO"/>
           <w14:ligatures w14:val="none"/>
         </w:rPr>
-        <w:t xml:space="preserve">Sin ayuda </w:t>
+        <w:t>Sin ayuda</w:t>
       </w:r>
     </w:p>
     <w:p>
@@ -1641,7 +1593,7 @@
           <w:lang w:eastAsia="es-CO"/>
           <w14:ligatures w14:val="none"/>
         </w:rPr>
-        <w:t xml:space="preserve">Ayuda solo para cortar la carne o untar el pan </w:t>
+        <w:t>Ayuda solo para cortar la carne o untar el pan</w:t>
       </w:r>
     </w:p>
     <w:p>
@@ -1705,19 +1657,7 @@
           <w:lang w:eastAsia="es-CO"/>
           <w14:ligatures w14:val="none"/>
         </w:rPr>
-        <w:t>¿Tienes problemas de memoria</w:t>
-      </w:r>
-      <w:r>
-        <w:rPr>
-          <w:rFonts w:ascii="Times New Roman" w:eastAsia="Times New Roman" w:hAnsi="Times New Roman" w:cs="Times New Roman"/>
-          <w:color w:val="222222"/>
-          <w:kern w:val="0"/>
-          <w:sz w:val="24"/>
-          <w:szCs w:val="24"/>
-          <w:lang w:eastAsia="es-CO"/>
-          <w14:ligatures w14:val="none"/>
-        </w:rPr>
-        <w:t>?</w:t>
+        <w:t>¿Tienes problemas de memoria?</w:t>
       </w:r>
     </w:p>
     <w:p>
@@ -1877,19 +1817,7 @@
           <w:lang w:eastAsia="es-CO"/>
           <w14:ligatures w14:val="none"/>
         </w:rPr>
-        <w:t>¿Tienes problemas con la gente</w:t>
-      </w:r>
-      <w:r>
-        <w:rPr>
-          <w:rFonts w:ascii="Times New Roman" w:eastAsia="Times New Roman" w:hAnsi="Times New Roman" w:cs="Times New Roman"/>
-          <w:color w:val="222222"/>
-          <w:kern w:val="0"/>
-          <w:sz w:val="24"/>
-          <w:szCs w:val="24"/>
-          <w:lang w:eastAsia="es-CO"/>
-          <w14:ligatures w14:val="none"/>
-        </w:rPr>
-        <w:t>?</w:t>
+        <w:t>¿Tienes problemas con la gente?</w:t>
       </w:r>
     </w:p>
     <w:p>
@@ -2793,15 +2721,6 @@
   </w:num>
   <w:num w:numId="3" w16cid:durableId="1929147435">
     <w:abstractNumId w:val="0"/>
-    <w:lvlOverride w:ilvl="0"/>
-    <w:lvlOverride w:ilvl="1"/>
-    <w:lvlOverride w:ilvl="2"/>
-    <w:lvlOverride w:ilvl="3"/>
-    <w:lvlOverride w:ilvl="4"/>
-    <w:lvlOverride w:ilvl="5"/>
-    <w:lvlOverride w:ilvl="6"/>
-    <w:lvlOverride w:ilvl="7"/>
-    <w:lvlOverride w:ilvl="8"/>
   </w:num>
   <w:num w:numId="4" w16cid:durableId="502093441">
     <w:abstractNumId w:val="4"/>
